--- a/5组-实验8-实验报告/手动质量分析 (2).docx
+++ b/5组-实验8-实验报告/手动质量分析 (2).docx
@@ -8,6 +8,16 @@
           <w:rFonts w:hint="eastAsia"/>
         </w:rPr>
         <w:t>5个严重问题：</w:t>
+      </w:r>
+    </w:p>
+    <w:p>
+      <w:pPr>
+        <w:rPr>
+          <w:rFonts w:hint="eastAsia"/>
+        </w:rPr>
+      </w:pPr>
+      <w:r>
+        <w:t>/ui/NoteEditActivity.java</w:t>
       </w:r>
     </w:p>
     <w:p>
@@ -79,6 +89,16 @@
     </w:p>
     <w:p/>
     <w:p>
+      <w:pPr>
+        <w:rPr>
+          <w:rFonts w:hint="eastAsia"/>
+        </w:rPr>
+      </w:pPr>
+      <w:r>
+        <w:t>/ui/NoteEditActivity.java</w:t>
+      </w:r>
+    </w:p>
+    <w:p>
       <w:r>
         <w:rPr>
           <w:noProof/>
@@ -137,12 +157,25 @@
       </w:r>
     </w:p>
     <w:p/>
+    <w:p/>
+    <w:p/>
+    <w:p/>
+    <w:p>
+      <w:pPr>
+        <w:rPr>
+          <w:rFonts w:hint="eastAsia"/>
+        </w:rPr>
+      </w:pPr>
+      <w:r>
+        <w:lastRenderedPageBreak/>
+        <w:t>/data/NotesDatabaseHelper.java</w:t>
+      </w:r>
+    </w:p>
     <w:p>
       <w:r>
         <w:rPr>
           <w:noProof/>
         </w:rPr>
-        <w:lastRenderedPageBreak/>
         <w:drawing>
           <wp:inline distT="0" distB="0" distL="0" distR="0" wp14:anchorId="2FB4A176" wp14:editId="2F9DA980">
             <wp:extent cx="5274310" cy="3872230"/>
@@ -236,7 +269,20 @@
     </w:p>
     <w:p/>
     <w:p>
-      <w:r>
+      <w:pPr>
+        <w:rPr>
+          <w:rFonts w:hint="eastAsia"/>
+        </w:rPr>
+      </w:pPr>
+      <w:r>
+        <w:t>/ui/NotesListActivity.java</w:t>
+      </w:r>
+    </w:p>
+    <w:p>
+      <w:r>
+        <w:rPr>
+          <w:noProof/>
+        </w:rPr>
         <w:drawing>
           <wp:inline distT="0" distB="0" distL="0" distR="0" wp14:anchorId="1FA88B8D" wp14:editId="23896EF3">
             <wp:extent cx="5274310" cy="1500505"/>
@@ -301,53 +347,9 @@
       </w:r>
     </w:p>
     <w:p/>
-    <w:p>
-      <w:r>
-        <w:lastRenderedPageBreak/>
-        <w:drawing>
-          <wp:inline distT="0" distB="0" distL="0" distR="0" wp14:anchorId="51AD0B8B" wp14:editId="05D5AC55">
-            <wp:extent cx="5274310" cy="4187190"/>
-            <wp:effectExtent l="0" t="0" r="2540" b="3810"/>
-            <wp:docPr id="1656142084" name="图片 1"/>
-            <wp:cNvGraphicFramePr>
-              <a:graphicFrameLocks xmlns:a="http://schemas.openxmlformats.org/drawingml/2006/main" noChangeAspect="1"/>
-            </wp:cNvGraphicFramePr>
-            <a:graphic xmlns:a="http://schemas.openxmlformats.org/drawingml/2006/main">
-              <a:graphicData uri="http://schemas.openxmlformats.org/drawingml/2006/picture">
-                <pic:pic xmlns:pic="http://schemas.openxmlformats.org/drawingml/2006/picture">
-                  <pic:nvPicPr>
-                    <pic:cNvPr id="1656142084" name=""/>
-                    <pic:cNvPicPr/>
-                  </pic:nvPicPr>
-                  <pic:blipFill>
-                    <a:blip r:embed="rId10"/>
-                    <a:stretch>
-                      <a:fillRect/>
-                    </a:stretch>
-                  </pic:blipFill>
-                  <pic:spPr>
-                    <a:xfrm>
-                      <a:off x="0" y="0"/>
-                      <a:ext cx="5274310" cy="4187190"/>
-                    </a:xfrm>
-                    <a:prstGeom prst="rect">
-                      <a:avLst/>
-                    </a:prstGeom>
-                  </pic:spPr>
-                </pic:pic>
-              </a:graphicData>
-            </a:graphic>
-          </wp:inline>
-        </w:drawing>
-      </w:r>
-      <w:r>
-        <w:rPr>
-          <w:rFonts w:hint="eastAsia"/>
-        </w:rPr>
-        <w:t>并未实现便签的Folder。</w:t>
-      </w:r>
-    </w:p>
     <w:p/>
+    <w:p/>
+    <w:p/>
     <w:p>
       <w:pPr>
         <w:rPr>
@@ -355,6 +357,7 @@
         </w:rPr>
       </w:pPr>
     </w:p>
+    <w:p/>
     <w:sectPr>
       <w:pgSz w:w="11906" w:h="16838"/>
       <w:pgMar w:top="1440" w:right="1800" w:bottom="1440" w:left="1800" w:header="851" w:footer="992" w:gutter="0"/>
@@ -798,6 +801,7 @@
   <w:style w:type="paragraph" w:default="1" w:styleId="a">
     <w:name w:val="Normal"/>
     <w:qFormat/>
+    <w:rsid w:val="000F6DB8"/>
     <w:pPr>
       <w:widowControl w:val="0"/>
       <w:jc w:val="both"/>
